--- a/Montar una shell inversa y ejecutar commandos remotos en windows.docx
+++ b/Montar una shell inversa y ejecutar commandos remotos en windows.docx
@@ -100,8 +100,27 @@
         <w:t>:</w:t>
       </w:r>
     </w:p>
-    <w:p>
-      <w:r>
+    <w:p/>
+    <w:p>
+      <w:pPr>
+        <w:rPr>
+          <w:b/>
+          <w:bCs/>
+        </w:rPr>
+      </w:pPr>
+      <w:r>
+        <w:rPr>
+          <w:b/>
+          <w:bCs/>
+        </w:rPr>
+        <w:t>IP de Windows 10</w:t>
+      </w:r>
+    </w:p>
+    <w:p>
+      <w:r>
+        <w:rPr>
+          <w:noProof/>
+        </w:rPr>
         <w:drawing>
           <wp:inline distT="0" distB="0" distL="0" distR="0" wp14:anchorId="3BB0B51A" wp14:editId="6AF42C3E">
             <wp:extent cx="5612130" cy="2342515"/>
@@ -140,7 +159,25 @@
       </w:r>
     </w:p>
     <w:p>
-      <w:r>
+      <w:pPr>
+        <w:rPr>
+          <w:b/>
+          <w:bCs/>
+        </w:rPr>
+      </w:pPr>
+      <w:r>
+        <w:rPr>
+          <w:b/>
+          <w:bCs/>
+        </w:rPr>
+        <w:t>IP de Kali (Atacante)</w:t>
+      </w:r>
+    </w:p>
+    <w:p>
+      <w:r>
+        <w:rPr>
+          <w:noProof/>
+        </w:rPr>
         <w:drawing>
           <wp:inline distT="0" distB="0" distL="0" distR="0" wp14:anchorId="18D9CEED" wp14:editId="601DB544">
             <wp:extent cx="5612130" cy="1782445"/>
@@ -178,9 +215,26 @@
         </w:drawing>
       </w:r>
     </w:p>
-    <w:p/>
-    <w:p>
-      <w:r>
+    <w:p>
+      <w:pPr>
+        <w:rPr>
+          <w:b/>
+          <w:bCs/>
+        </w:rPr>
+      </w:pPr>
+      <w:r>
+        <w:rPr>
+          <w:b/>
+          <w:bCs/>
+        </w:rPr>
+        <w:t>PING</w:t>
+      </w:r>
+    </w:p>
+    <w:p>
+      <w:r>
+        <w:rPr>
+          <w:noProof/>
+        </w:rPr>
         <w:drawing>
           <wp:inline distT="0" distB="0" distL="0" distR="0" wp14:anchorId="64B414C8" wp14:editId="15684E14">
             <wp:extent cx="5612130" cy="1392555"/>
@@ -219,8 +273,26 @@
       </w:r>
     </w:p>
     <w:p>
-      <w:r>
+      <w:pPr>
+        <w:rPr>
+          <w:b/>
+          <w:bCs/>
+        </w:rPr>
+      </w:pPr>
+      <w:r>
+        <w:rPr>
+          <w:b/>
+          <w:bCs/>
+        </w:rPr>
         <w:lastRenderedPageBreak/>
+        <w:t>PING</w:t>
+      </w:r>
+    </w:p>
+    <w:p>
+      <w:r>
+        <w:rPr>
+          <w:noProof/>
+        </w:rPr>
         <w:drawing>
           <wp:inline distT="0" distB="0" distL="0" distR="0" wp14:anchorId="6D056DB9" wp14:editId="7041ED19">
             <wp:extent cx="5515745" cy="2600688"/>
@@ -258,48 +330,39 @@
         </w:drawing>
       </w:r>
     </w:p>
-    <w:p/>
-    <w:p>
-      <w:r>
-        <w:drawing>
-          <wp:inline distT="0" distB="0" distL="0" distR="0" wp14:anchorId="0456D80A" wp14:editId="515482AE">
-            <wp:extent cx="5612130" cy="2812415"/>
-            <wp:effectExtent l="0" t="0" r="7620" b="6985"/>
-            <wp:docPr id="1753396786" name="Picture 1" descr="A computer screen shot of a blue screen&#10;&#10;Description automatically generated"/>
-            <wp:cNvGraphicFramePr>
-              <a:graphicFrameLocks xmlns:a="http://schemas.openxmlformats.org/drawingml/2006/main" noChangeAspect="1"/>
-            </wp:cNvGraphicFramePr>
-            <a:graphic xmlns:a="http://schemas.openxmlformats.org/drawingml/2006/main">
-              <a:graphicData uri="http://schemas.openxmlformats.org/drawingml/2006/picture">
-                <pic:pic xmlns:pic="http://schemas.openxmlformats.org/drawingml/2006/picture">
-                  <pic:nvPicPr>
-                    <pic:cNvPr id="1753396786" name="Picture 1" descr="A computer screen shot of a blue screen&#10;&#10;Description automatically generated"/>
-                    <pic:cNvPicPr/>
-                  </pic:nvPicPr>
-                  <pic:blipFill>
-                    <a:blip r:embed="rId9"/>
-                    <a:stretch>
-                      <a:fillRect/>
-                    </a:stretch>
-                  </pic:blipFill>
-                  <pic:spPr>
-                    <a:xfrm>
-                      <a:off x="0" y="0"/>
-                      <a:ext cx="5612130" cy="2812415"/>
-                    </a:xfrm>
-                    <a:prstGeom prst="rect">
-                      <a:avLst/>
-                    </a:prstGeom>
-                  </pic:spPr>
-                </pic:pic>
-              </a:graphicData>
-            </a:graphic>
-          </wp:inline>
-        </w:drawing>
-      </w:r>
-    </w:p>
-    <w:p>
-      <w:r>
+    <w:p>
+      <w:r>
+        <w:t xml:space="preserve">2.- </w:t>
+      </w:r>
+      <w:r>
+        <w:t xml:space="preserve">Establece la conexión con </w:t>
+      </w:r>
+      <w:proofErr w:type="spellStart"/>
+      <w:r>
+        <w:t>Netcat</w:t>
+      </w:r>
+      <w:proofErr w:type="spellEnd"/>
+      <w:r>
+        <w:t xml:space="preserve"> en la máquina Kali Linux (Atacante). Abre una terminal y escucha en un puerto específico (en este caso, el puerto 4444) utilizando </w:t>
+      </w:r>
+      <w:proofErr w:type="spellStart"/>
+      <w:r>
+        <w:rPr>
+          <w:b/>
+          <w:bCs/>
+        </w:rPr>
+        <w:t>Netcat</w:t>
+      </w:r>
+      <w:proofErr w:type="spellEnd"/>
+      <w:r>
+        <w:t>:</w:t>
+      </w:r>
+    </w:p>
+    <w:p>
+      <w:r>
+        <w:rPr>
+          <w:noProof/>
+        </w:rPr>
         <w:drawing>
           <wp:inline distT="0" distB="0" distL="0" distR="0" wp14:anchorId="2F3512E2" wp14:editId="1368D8D8">
             <wp:extent cx="5087060" cy="962159"/>
@@ -316,7 +379,7 @@
                     <pic:cNvPicPr/>
                   </pic:nvPicPr>
                   <pic:blipFill>
-                    <a:blip r:embed="rId10"/>
+                    <a:blip r:embed="rId9"/>
                     <a:stretch>
                       <a:fillRect/>
                     </a:stretch>
@@ -339,9 +402,170 @@
     </w:p>
     <w:p>
       <w:r>
+        <w:t xml:space="preserve">Esto establecerá un </w:t>
+      </w:r>
+      <w:proofErr w:type="spellStart"/>
+      <w:r>
+        <w:t>listener</w:t>
+      </w:r>
+      <w:proofErr w:type="spellEnd"/>
+      <w:r>
+        <w:t xml:space="preserve"> en la máquina Kali, esperando la conexión desde Windows.</w:t>
+      </w:r>
+    </w:p>
+    <w:p>
+      <w:pPr>
+        <w:numPr>
+          <w:ilvl w:val="0"/>
+          <w:numId w:val="3"/>
+        </w:numPr>
+      </w:pPr>
+      <w:r>
+        <w:rPr>
+          <w:noProof/>
+        </w:rPr>
+        <w:drawing>
+          <wp:anchor distT="0" distB="0" distL="114300" distR="114300" simplePos="0" relativeHeight="251658240" behindDoc="0" locked="0" layoutInCell="1" allowOverlap="1" wp14:anchorId="6DF8BE76" wp14:editId="6F24FFC1">
+            <wp:simplePos x="0" y="0"/>
+            <wp:positionH relativeFrom="column">
+              <wp:posOffset>262890</wp:posOffset>
+            </wp:positionH>
+            <wp:positionV relativeFrom="paragraph">
+              <wp:posOffset>476250</wp:posOffset>
+            </wp:positionV>
+            <wp:extent cx="5657850" cy="2834005"/>
+            <wp:effectExtent l="0" t="0" r="0" b="4445"/>
+            <wp:wrapSquare wrapText="bothSides"/>
+            <wp:docPr id="1753396786" name="Picture 1" descr="A computer screen shot of a blue screen&#10;&#10;Description automatically generated"/>
+            <wp:cNvGraphicFramePr>
+              <a:graphicFrameLocks xmlns:a="http://schemas.openxmlformats.org/drawingml/2006/main" noChangeAspect="1"/>
+            </wp:cNvGraphicFramePr>
+            <a:graphic xmlns:a="http://schemas.openxmlformats.org/drawingml/2006/main">
+              <a:graphicData uri="http://schemas.openxmlformats.org/drawingml/2006/picture">
+                <pic:pic xmlns:pic="http://schemas.openxmlformats.org/drawingml/2006/picture">
+                  <pic:nvPicPr>
+                    <pic:cNvPr id="1753396786" name="Picture 1" descr="A computer screen shot of a blue screen&#10;&#10;Description automatically generated"/>
+                    <pic:cNvPicPr/>
+                  </pic:nvPicPr>
+                  <pic:blipFill>
+                    <a:blip r:embed="rId10">
+                      <a:extLst>
+                        <a:ext uri="{28A0092B-C50C-407E-A947-70E740481C1C}">
+                          <a14:useLocalDpi xmlns:a14="http://schemas.microsoft.com/office/drawing/2010/main" val="0"/>
+                        </a:ext>
+                      </a:extLst>
+                    </a:blip>
+                    <a:stretch>
+                      <a:fillRect/>
+                    </a:stretch>
+                  </pic:blipFill>
+                  <pic:spPr>
+                    <a:xfrm>
+                      <a:off x="0" y="0"/>
+                      <a:ext cx="5657850" cy="2834005"/>
+                    </a:xfrm>
+                    <a:prstGeom prst="rect">
+                      <a:avLst/>
+                    </a:prstGeom>
+                  </pic:spPr>
+                </pic:pic>
+              </a:graphicData>
+            </a:graphic>
+            <wp14:sizeRelH relativeFrom="margin">
+              <wp14:pctWidth>0</wp14:pctWidth>
+            </wp14:sizeRelH>
+            <wp14:sizeRelV relativeFrom="margin">
+              <wp14:pctHeight>0</wp14:pctHeight>
+            </wp14:sizeRelV>
+          </wp:anchor>
+        </w:drawing>
+      </w:r>
+      <w:r>
+        <w:t>Abre </w:t>
+      </w:r>
+      <w:r>
+        <w:rPr>
+          <w:b/>
+          <w:bCs/>
+        </w:rPr>
+        <w:t>PowerShell en la máquina Windows 10 (Objetivo)</w:t>
+      </w:r>
+      <w:r>
+        <w:t xml:space="preserve"> y ejecuta el siguiente script para establecer la reverse </w:t>
+      </w:r>
+      <w:proofErr w:type="spellStart"/>
+      <w:r>
+        <w:t>shell</w:t>
+      </w:r>
+      <w:proofErr w:type="spellEnd"/>
+      <w:r>
+        <w:t>:</w:t>
+      </w:r>
+    </w:p>
+    <w:p>
+      <w:r>
         <w:lastRenderedPageBreak/>
+        <w:t xml:space="preserve">Con el script ejecutándose en Windows, ya puedes enviar comandos desde Kali a través de la sesión </w:t>
+      </w:r>
+      <w:proofErr w:type="spellStart"/>
+      <w:r>
+        <w:t>Netcat</w:t>
+      </w:r>
+      <w:proofErr w:type="spellEnd"/>
+      <w:r>
+        <w:t xml:space="preserve"> que has iniciado. Aquí tienes algunos comandos útiles para interactuar con la máquina Windows:</w:t>
+      </w:r>
+    </w:p>
+    <w:p>
+      <w:pPr>
+        <w:rPr>
+          <w:b/>
+          <w:bCs/>
+        </w:rPr>
+      </w:pPr>
+      <w:r>
+        <w:rPr>
+          <w:b/>
+          <w:bCs/>
+        </w:rPr>
+        <w:t xml:space="preserve">Comandos básicos de </w:t>
+      </w:r>
+      <w:proofErr w:type="spellStart"/>
+      <w:r>
+        <w:rPr>
+          <w:b/>
+          <w:bCs/>
+        </w:rPr>
+        <w:t>windows</w:t>
+      </w:r>
+      <w:proofErr w:type="spellEnd"/>
+      <w:r>
+        <w:rPr>
+          <w:b/>
+          <w:bCs/>
+        </w:rPr>
+        <w:t>:</w:t>
+      </w:r>
+    </w:p>
+    <w:p>
+      <w:r>
+        <w:rPr>
+          <w:b/>
+          <w:bCs/>
+        </w:rPr>
+        <w:t>Listar archivos en el directorio actual</w:t>
+      </w:r>
+      <w:r>
+        <w:t>:</w:t>
+      </w:r>
+    </w:p>
+    <w:p>
+      <w:r>
+        <w:rPr>
+          <w:noProof/>
+        </w:rPr>
         <w:drawing>
-          <wp:inline distT="0" distB="0" distL="0" distR="0" wp14:anchorId="5B48A201" wp14:editId="0B42D6F5">
+          <wp:inline distT="0" distB="0" distL="0" distR="0" wp14:anchorId="5B48A201" wp14:editId="6535FC8E">
             <wp:extent cx="4887007" cy="3581900"/>
             <wp:effectExtent l="0" t="0" r="8890" b="0"/>
             <wp:docPr id="1070287229" name="Picture 1" descr="A screenshot of a computer&#10;&#10;Description automatically generated"/>
@@ -377,13 +601,32 @@
         </w:drawing>
       </w:r>
     </w:p>
-    <w:p/>
-    <w:p>
-      <w:r>
+    <w:p>
+      <w:r>
+        <w:rPr>
+          <w:b/>
+          <w:bCs/>
+        </w:rPr>
+        <w:t>Obtener información del sistema</w:t>
+      </w:r>
+    </w:p>
+    <w:p>
+      <w:r>
+        <w:rPr>
+          <w:noProof/>
+        </w:rPr>
         <w:drawing>
-          <wp:inline distT="0" distB="0" distL="0" distR="0" wp14:anchorId="1AA9022C" wp14:editId="02FC8F1A">
-            <wp:extent cx="5612130" cy="3176905"/>
-            <wp:effectExtent l="0" t="0" r="7620" b="4445"/>
+          <wp:anchor distT="0" distB="0" distL="114300" distR="114300" simplePos="0" relativeHeight="251659264" behindDoc="0" locked="0" layoutInCell="1" allowOverlap="1" wp14:anchorId="1AA9022C" wp14:editId="65C3E2A5">
+            <wp:simplePos x="0" y="0"/>
+            <wp:positionH relativeFrom="column">
+              <wp:posOffset>-60960</wp:posOffset>
+            </wp:positionH>
+            <wp:positionV relativeFrom="paragraph">
+              <wp:posOffset>38735</wp:posOffset>
+            </wp:positionV>
+            <wp:extent cx="5316855" cy="3009900"/>
+            <wp:effectExtent l="0" t="0" r="0" b="0"/>
+            <wp:wrapSquare wrapText="bothSides"/>
             <wp:docPr id="1610573720" name="Picture 1" descr="A screenshot of a computer program&#10;&#10;Description automatically generated"/>
             <wp:cNvGraphicFramePr>
               <a:graphicFrameLocks xmlns:a="http://schemas.openxmlformats.org/drawingml/2006/main" noChangeAspect="1"/>
@@ -396,7 +639,13 @@
                     <pic:cNvPicPr/>
                   </pic:nvPicPr>
                   <pic:blipFill>
-                    <a:blip r:embed="rId12"/>
+                    <a:blip r:embed="rId12">
+                      <a:extLst>
+                        <a:ext uri="{28A0092B-C50C-407E-A947-70E740481C1C}">
+                          <a14:useLocalDpi xmlns:a14="http://schemas.microsoft.com/office/drawing/2010/main" val="0"/>
+                        </a:ext>
+                      </a:extLst>
+                    </a:blip>
                     <a:stretch>
                       <a:fillRect/>
                     </a:stretch>
@@ -404,7 +653,7 @@
                   <pic:spPr>
                     <a:xfrm>
                       <a:off x="0" y="0"/>
-                      <a:ext cx="5612130" cy="3176905"/>
+                      <a:ext cx="5316855" cy="3009900"/>
                     </a:xfrm>
                     <a:prstGeom prst="rect">
                       <a:avLst/>
@@ -413,17 +662,48 @@
                 </pic:pic>
               </a:graphicData>
             </a:graphic>
-          </wp:inline>
+            <wp14:sizeRelH relativeFrom="margin">
+              <wp14:pctWidth>0</wp14:pctWidth>
+            </wp14:sizeRelH>
+            <wp14:sizeRelV relativeFrom="margin">
+              <wp14:pctHeight>0</wp14:pctHeight>
+            </wp14:sizeRelV>
+          </wp:anchor>
         </w:drawing>
       </w:r>
     </w:p>
     <w:p>
-      <w:r>
+      <w:pPr>
+        <w:rPr>
+          <w:noProof/>
+        </w:rPr>
+      </w:pPr>
+    </w:p>
+    <w:p/>
+    <w:p>
+      <w:pPr>
+        <w:rPr>
+          <w:b/>
+          <w:bCs/>
+        </w:rPr>
+      </w:pPr>
+      <w:r>
+        <w:rPr>
+          <w:noProof/>
+        </w:rPr>
         <w:lastRenderedPageBreak/>
         <w:drawing>
-          <wp:inline distT="0" distB="0" distL="0" distR="0" wp14:anchorId="5286A23F" wp14:editId="0B16677A">
-            <wp:extent cx="5612130" cy="2361565"/>
-            <wp:effectExtent l="0" t="0" r="7620" b="635"/>
+          <wp:anchor distT="0" distB="0" distL="114300" distR="114300" simplePos="0" relativeHeight="251660288" behindDoc="0" locked="0" layoutInCell="1" allowOverlap="1" wp14:anchorId="5286A23F" wp14:editId="44BA2536">
+            <wp:simplePos x="0" y="0"/>
+            <wp:positionH relativeFrom="margin">
+              <wp:align>left</wp:align>
+            </wp:positionH>
+            <wp:positionV relativeFrom="paragraph">
+              <wp:posOffset>295275</wp:posOffset>
+            </wp:positionV>
+            <wp:extent cx="5296740" cy="2228850"/>
+            <wp:effectExtent l="0" t="0" r="0" b="0"/>
+            <wp:wrapSquare wrapText="bothSides"/>
             <wp:docPr id="2024603078" name="Picture 1" descr="A computer screen shot of a computer&#10;&#10;Description automatically generated"/>
             <wp:cNvGraphicFramePr>
               <a:graphicFrameLocks xmlns:a="http://schemas.openxmlformats.org/drawingml/2006/main" noChangeAspect="1"/>
@@ -436,7 +716,13 @@
                     <pic:cNvPicPr/>
                   </pic:nvPicPr>
                   <pic:blipFill>
-                    <a:blip r:embed="rId13"/>
+                    <a:blip r:embed="rId13">
+                      <a:extLst>
+                        <a:ext uri="{28A0092B-C50C-407E-A947-70E740481C1C}">
+                          <a14:useLocalDpi xmlns:a14="http://schemas.microsoft.com/office/drawing/2010/main" val="0"/>
+                        </a:ext>
+                      </a:extLst>
+                    </a:blip>
                     <a:stretch>
                       <a:fillRect/>
                     </a:stretch>
@@ -444,7 +730,7 @@
                   <pic:spPr>
                     <a:xfrm>
                       <a:off x="0" y="0"/>
-                      <a:ext cx="5612130" cy="2361565"/>
+                      <a:ext cx="5296740" cy="2228850"/>
                     </a:xfrm>
                     <a:prstGeom prst="rect">
                       <a:avLst/>
@@ -453,17 +739,98 @@
                 </pic:pic>
               </a:graphicData>
             </a:graphic>
-          </wp:inline>
+          </wp:anchor>
         </w:drawing>
       </w:r>
-    </w:p>
-    <w:p/>
-    <w:p>
-      <w:r>
+      <w:r>
+        <w:rPr>
+          <w:b/>
+          <w:bCs/>
+        </w:rPr>
+        <w:t>Obtener la configuración de red:</w:t>
+      </w:r>
+      <w:r>
+        <w:rPr>
+          <w:b/>
+          <w:bCs/>
+        </w:rPr>
+        <w:tab/>
+      </w:r>
+      <w:r>
+        <w:rPr>
+          <w:b/>
+          <w:bCs/>
+        </w:rPr>
+        <w:tab/>
+      </w:r>
+      <w:r>
+        <w:rPr>
+          <w:b/>
+          <w:bCs/>
+        </w:rPr>
+        <w:tab/>
+      </w:r>
+      <w:r>
+        <w:rPr>
+          <w:b/>
+          <w:bCs/>
+        </w:rPr>
+        <w:tab/>
+      </w:r>
+      <w:r>
+        <w:rPr>
+          <w:b/>
+          <w:bCs/>
+        </w:rPr>
+        <w:tab/>
+      </w:r>
+      <w:r>
+        <w:rPr>
+          <w:b/>
+          <w:bCs/>
+        </w:rPr>
+        <w:tab/>
+      </w:r>
+      <w:r>
+        <w:rPr>
+          <w:b/>
+          <w:bCs/>
+        </w:rPr>
+        <w:tab/>
+      </w:r>
+      <w:r>
+        <w:rPr>
+          <w:b/>
+          <w:bCs/>
+        </w:rPr>
+        <w:tab/>
+      </w:r>
+    </w:p>
+    <w:p>
+      <w:pPr>
+        <w:rPr>
+          <w:b/>
+          <w:bCs/>
+        </w:rPr>
+      </w:pPr>
+    </w:p>
+    <w:p>
+      <w:r>
+        <w:rPr>
+          <w:noProof/>
+        </w:rPr>
         <w:drawing>
-          <wp:inline distT="0" distB="0" distL="0" distR="0" wp14:anchorId="61184F8F" wp14:editId="190D125B">
-            <wp:extent cx="5612130" cy="4529455"/>
-            <wp:effectExtent l="0" t="0" r="7620" b="4445"/>
+          <wp:anchor distT="0" distB="0" distL="114300" distR="114300" simplePos="0" relativeHeight="251661312" behindDoc="0" locked="0" layoutInCell="1" allowOverlap="1" wp14:anchorId="61184F8F" wp14:editId="3205D8C2">
+            <wp:simplePos x="0" y="0"/>
+            <wp:positionH relativeFrom="margin">
+              <wp:align>left</wp:align>
+            </wp:positionH>
+            <wp:positionV relativeFrom="paragraph">
+              <wp:posOffset>292100</wp:posOffset>
+            </wp:positionV>
+            <wp:extent cx="5410200" cy="4366481"/>
+            <wp:effectExtent l="0" t="0" r="0" b="0"/>
+            <wp:wrapSquare wrapText="bothSides"/>
             <wp:docPr id="1493669967" name="Picture 1" descr="A screenshot of a computer program&#10;&#10;Description automatically generated"/>
             <wp:cNvGraphicFramePr>
               <a:graphicFrameLocks xmlns:a="http://schemas.openxmlformats.org/drawingml/2006/main" noChangeAspect="1"/>
@@ -476,7 +843,13 @@
                     <pic:cNvPicPr/>
                   </pic:nvPicPr>
                   <pic:blipFill>
-                    <a:blip r:embed="rId14"/>
+                    <a:blip r:embed="rId14">
+                      <a:extLst>
+                        <a:ext uri="{28A0092B-C50C-407E-A947-70E740481C1C}">
+                          <a14:useLocalDpi xmlns:a14="http://schemas.microsoft.com/office/drawing/2010/main" val="0"/>
+                        </a:ext>
+                      </a:extLst>
+                    </a:blip>
                     <a:stretch>
                       <a:fillRect/>
                     </a:stretch>
@@ -484,7 +857,7 @@
                   <pic:spPr>
                     <a:xfrm>
                       <a:off x="0" y="0"/>
-                      <a:ext cx="5612130" cy="4529455"/>
+                      <a:ext cx="5410200" cy="4366481"/>
                     </a:xfrm>
                     <a:prstGeom prst="rect">
                       <a:avLst/>
@@ -493,13 +866,42 @@
                 </pic:pic>
               </a:graphicData>
             </a:graphic>
-          </wp:inline>
+          </wp:anchor>
         </w:drawing>
       </w:r>
+      <w:r>
+        <w:rPr>
+          <w:b/>
+          <w:bCs/>
+        </w:rPr>
+        <w:t>Listar procesos en ejecución</w:t>
+      </w:r>
+      <w:r>
+        <w:t>:</w:t>
+      </w:r>
     </w:p>
     <w:p/>
-    <w:p>
-      <w:r>
+    <w:p/>
+    <w:p/>
+    <w:p>
+      <w:r>
+        <w:rPr>
+          <w:b/>
+          <w:bCs/>
+        </w:rPr>
+        <w:lastRenderedPageBreak/>
+        <w:t>Ver información del equipo</w:t>
+      </w:r>
+      <w:r>
+        <w:t>:</w:t>
+      </w:r>
+    </w:p>
+    <w:p/>
+    <w:p>
+      <w:r>
+        <w:rPr>
+          <w:noProof/>
+        </w:rPr>
         <w:drawing>
           <wp:inline distT="0" distB="0" distL="0" distR="0" wp14:anchorId="5B338D4B" wp14:editId="63C063B7">
             <wp:extent cx="1047896" cy="466790"/>
@@ -539,9 +941,23 @@
     </w:p>
     <w:p>
       <w:r>
-        <w:lastRenderedPageBreak/>
+        <w:rPr>
+          <w:b/>
+          <w:bCs/>
+        </w:rPr>
+        <w:t>Listar los usuarios en el sistema</w:t>
+      </w:r>
+      <w:r>
+        <w:t>:</w:t>
+      </w:r>
+    </w:p>
+    <w:p>
+      <w:r>
+        <w:rPr>
+          <w:noProof/>
+        </w:rPr>
         <w:drawing>
-          <wp:inline distT="0" distB="0" distL="0" distR="0" wp14:anchorId="30CFE15C" wp14:editId="282C0E54">
+          <wp:inline distT="0" distB="0" distL="0" distR="0" wp14:anchorId="2FB0D4A7" wp14:editId="424D5BB0">
             <wp:extent cx="5612130" cy="1257300"/>
             <wp:effectExtent l="0" t="0" r="7620" b="0"/>
             <wp:docPr id="1251162965" name="Picture 1" descr="A screen shot of a computer&#10;&#10;Description automatically generated"/>
@@ -577,6 +993,70 @@
         </w:drawing>
       </w:r>
     </w:p>
+    <w:p/>
+    <w:p>
+      <w:pPr>
+        <w:rPr>
+          <w:b/>
+          <w:bCs/>
+        </w:rPr>
+      </w:pPr>
+      <w:proofErr w:type="spellStart"/>
+      <w:r>
+        <w:rPr>
+          <w:b/>
+          <w:bCs/>
+        </w:rPr>
+        <w:t>Exit</w:t>
+      </w:r>
+      <w:proofErr w:type="spellEnd"/>
+      <w:r>
+        <w:rPr>
+          <w:b/>
+          <w:bCs/>
+        </w:rPr>
+        <w:t>:</w:t>
+      </w:r>
+    </w:p>
+    <w:p>
+      <w:r>
+        <w:drawing>
+          <wp:inline distT="0" distB="0" distL="0" distR="0" wp14:anchorId="51CA592C" wp14:editId="58B0E624">
+            <wp:extent cx="2133898" cy="905001"/>
+            <wp:effectExtent l="0" t="0" r="0" b="9525"/>
+            <wp:docPr id="1872668395" name="Picture 1" descr="A screenshot of a computer&#10;&#10;Description automatically generated"/>
+            <wp:cNvGraphicFramePr>
+              <a:graphicFrameLocks xmlns:a="http://schemas.openxmlformats.org/drawingml/2006/main" noChangeAspect="1"/>
+            </wp:cNvGraphicFramePr>
+            <a:graphic xmlns:a="http://schemas.openxmlformats.org/drawingml/2006/main">
+              <a:graphicData uri="http://schemas.openxmlformats.org/drawingml/2006/picture">
+                <pic:pic xmlns:pic="http://schemas.openxmlformats.org/drawingml/2006/picture">
+                  <pic:nvPicPr>
+                    <pic:cNvPr id="1872668395" name="Picture 1" descr="A screenshot of a computer&#10;&#10;Description automatically generated"/>
+                    <pic:cNvPicPr/>
+                  </pic:nvPicPr>
+                  <pic:blipFill>
+                    <a:blip r:embed="rId17"/>
+                    <a:stretch>
+                      <a:fillRect/>
+                    </a:stretch>
+                  </pic:blipFill>
+                  <pic:spPr>
+                    <a:xfrm>
+                      <a:off x="0" y="0"/>
+                      <a:ext cx="2133898" cy="905001"/>
+                    </a:xfrm>
+                    <a:prstGeom prst="rect">
+                      <a:avLst/>
+                    </a:prstGeom>
+                  </pic:spPr>
+                </pic:pic>
+              </a:graphicData>
+            </a:graphic>
+          </wp:inline>
+        </w:drawing>
+      </w:r>
+    </w:p>
     <w:sectPr>
       <w:pgSz w:w="12240" w:h="15840"/>
       <w:pgMar w:top="1417" w:right="1701" w:bottom="1417" w:left="1701" w:header="708" w:footer="708" w:gutter="0"/>
@@ -702,8 +1182,240 @@
       </w:pPr>
     </w:lvl>
   </w:abstractNum>
+  <w:abstractNum w:abstractNumId="1" w15:restartNumberingAfterBreak="0">
+    <w:nsid w:val="05CD3968"/>
+    <w:multiLevelType w:val="multilevel"/>
+    <w:tmpl w:val="165C0800"/>
+    <w:lvl w:ilvl="0">
+      <w:start w:val="1"/>
+      <w:numFmt w:val="decimal"/>
+      <w:lvlText w:val="%1."/>
+      <w:lvlJc w:val="left"/>
+      <w:pPr>
+        <w:tabs>
+          <w:tab w:val="num" w:pos="720"/>
+        </w:tabs>
+        <w:ind w:left="720" w:hanging="360"/>
+      </w:pPr>
+    </w:lvl>
+    <w:lvl w:ilvl="1" w:tentative="1">
+      <w:start w:val="1"/>
+      <w:numFmt w:val="decimal"/>
+      <w:lvlText w:val="%2."/>
+      <w:lvlJc w:val="left"/>
+      <w:pPr>
+        <w:tabs>
+          <w:tab w:val="num" w:pos="1440"/>
+        </w:tabs>
+        <w:ind w:left="1440" w:hanging="360"/>
+      </w:pPr>
+    </w:lvl>
+    <w:lvl w:ilvl="2" w:tentative="1">
+      <w:start w:val="1"/>
+      <w:numFmt w:val="decimal"/>
+      <w:lvlText w:val="%3."/>
+      <w:lvlJc w:val="left"/>
+      <w:pPr>
+        <w:tabs>
+          <w:tab w:val="num" w:pos="2160"/>
+        </w:tabs>
+        <w:ind w:left="2160" w:hanging="360"/>
+      </w:pPr>
+    </w:lvl>
+    <w:lvl w:ilvl="3" w:tentative="1">
+      <w:start w:val="1"/>
+      <w:numFmt w:val="decimal"/>
+      <w:lvlText w:val="%4."/>
+      <w:lvlJc w:val="left"/>
+      <w:pPr>
+        <w:tabs>
+          <w:tab w:val="num" w:pos="2880"/>
+        </w:tabs>
+        <w:ind w:left="2880" w:hanging="360"/>
+      </w:pPr>
+    </w:lvl>
+    <w:lvl w:ilvl="4" w:tentative="1">
+      <w:start w:val="1"/>
+      <w:numFmt w:val="decimal"/>
+      <w:lvlText w:val="%5."/>
+      <w:lvlJc w:val="left"/>
+      <w:pPr>
+        <w:tabs>
+          <w:tab w:val="num" w:pos="3600"/>
+        </w:tabs>
+        <w:ind w:left="3600" w:hanging="360"/>
+      </w:pPr>
+    </w:lvl>
+    <w:lvl w:ilvl="5" w:tentative="1">
+      <w:start w:val="1"/>
+      <w:numFmt w:val="decimal"/>
+      <w:lvlText w:val="%6."/>
+      <w:lvlJc w:val="left"/>
+      <w:pPr>
+        <w:tabs>
+          <w:tab w:val="num" w:pos="4320"/>
+        </w:tabs>
+        <w:ind w:left="4320" w:hanging="360"/>
+      </w:pPr>
+    </w:lvl>
+    <w:lvl w:ilvl="6" w:tentative="1">
+      <w:start w:val="1"/>
+      <w:numFmt w:val="decimal"/>
+      <w:lvlText w:val="%7."/>
+      <w:lvlJc w:val="left"/>
+      <w:pPr>
+        <w:tabs>
+          <w:tab w:val="num" w:pos="5040"/>
+        </w:tabs>
+        <w:ind w:left="5040" w:hanging="360"/>
+      </w:pPr>
+    </w:lvl>
+    <w:lvl w:ilvl="7" w:tentative="1">
+      <w:start w:val="1"/>
+      <w:numFmt w:val="decimal"/>
+      <w:lvlText w:val="%8."/>
+      <w:lvlJc w:val="left"/>
+      <w:pPr>
+        <w:tabs>
+          <w:tab w:val="num" w:pos="5760"/>
+        </w:tabs>
+        <w:ind w:left="5760" w:hanging="360"/>
+      </w:pPr>
+    </w:lvl>
+    <w:lvl w:ilvl="8" w:tentative="1">
+      <w:start w:val="1"/>
+      <w:numFmt w:val="decimal"/>
+      <w:lvlText w:val="%9."/>
+      <w:lvlJc w:val="left"/>
+      <w:pPr>
+        <w:tabs>
+          <w:tab w:val="num" w:pos="6480"/>
+        </w:tabs>
+        <w:ind w:left="6480" w:hanging="360"/>
+      </w:pPr>
+    </w:lvl>
+  </w:abstractNum>
+  <w:abstractNum w:abstractNumId="2" w15:restartNumberingAfterBreak="0">
+    <w:nsid w:val="5CB563E9"/>
+    <w:multiLevelType w:val="multilevel"/>
+    <w:tmpl w:val="3A0C5A8C"/>
+    <w:lvl w:ilvl="0">
+      <w:start w:val="3"/>
+      <w:numFmt w:val="decimal"/>
+      <w:lvlText w:val="%1."/>
+      <w:lvlJc w:val="left"/>
+      <w:pPr>
+        <w:tabs>
+          <w:tab w:val="num" w:pos="720"/>
+        </w:tabs>
+        <w:ind w:left="720" w:hanging="360"/>
+      </w:pPr>
+    </w:lvl>
+    <w:lvl w:ilvl="1" w:tentative="1">
+      <w:start w:val="1"/>
+      <w:numFmt w:val="decimal"/>
+      <w:lvlText w:val="%2."/>
+      <w:lvlJc w:val="left"/>
+      <w:pPr>
+        <w:tabs>
+          <w:tab w:val="num" w:pos="1440"/>
+        </w:tabs>
+        <w:ind w:left="1440" w:hanging="360"/>
+      </w:pPr>
+    </w:lvl>
+    <w:lvl w:ilvl="2" w:tentative="1">
+      <w:start w:val="1"/>
+      <w:numFmt w:val="decimal"/>
+      <w:lvlText w:val="%3."/>
+      <w:lvlJc w:val="left"/>
+      <w:pPr>
+        <w:tabs>
+          <w:tab w:val="num" w:pos="2160"/>
+        </w:tabs>
+        <w:ind w:left="2160" w:hanging="360"/>
+      </w:pPr>
+    </w:lvl>
+    <w:lvl w:ilvl="3" w:tentative="1">
+      <w:start w:val="1"/>
+      <w:numFmt w:val="decimal"/>
+      <w:lvlText w:val="%4."/>
+      <w:lvlJc w:val="left"/>
+      <w:pPr>
+        <w:tabs>
+          <w:tab w:val="num" w:pos="2880"/>
+        </w:tabs>
+        <w:ind w:left="2880" w:hanging="360"/>
+      </w:pPr>
+    </w:lvl>
+    <w:lvl w:ilvl="4" w:tentative="1">
+      <w:start w:val="1"/>
+      <w:numFmt w:val="decimal"/>
+      <w:lvlText w:val="%5."/>
+      <w:lvlJc w:val="left"/>
+      <w:pPr>
+        <w:tabs>
+          <w:tab w:val="num" w:pos="3600"/>
+        </w:tabs>
+        <w:ind w:left="3600" w:hanging="360"/>
+      </w:pPr>
+    </w:lvl>
+    <w:lvl w:ilvl="5" w:tentative="1">
+      <w:start w:val="1"/>
+      <w:numFmt w:val="decimal"/>
+      <w:lvlText w:val="%6."/>
+      <w:lvlJc w:val="left"/>
+      <w:pPr>
+        <w:tabs>
+          <w:tab w:val="num" w:pos="4320"/>
+        </w:tabs>
+        <w:ind w:left="4320" w:hanging="360"/>
+      </w:pPr>
+    </w:lvl>
+    <w:lvl w:ilvl="6" w:tentative="1">
+      <w:start w:val="1"/>
+      <w:numFmt w:val="decimal"/>
+      <w:lvlText w:val="%7."/>
+      <w:lvlJc w:val="left"/>
+      <w:pPr>
+        <w:tabs>
+          <w:tab w:val="num" w:pos="5040"/>
+        </w:tabs>
+        <w:ind w:left="5040" w:hanging="360"/>
+      </w:pPr>
+    </w:lvl>
+    <w:lvl w:ilvl="7" w:tentative="1">
+      <w:start w:val="1"/>
+      <w:numFmt w:val="decimal"/>
+      <w:lvlText w:val="%8."/>
+      <w:lvlJc w:val="left"/>
+      <w:pPr>
+        <w:tabs>
+          <w:tab w:val="num" w:pos="5760"/>
+        </w:tabs>
+        <w:ind w:left="5760" w:hanging="360"/>
+      </w:pPr>
+    </w:lvl>
+    <w:lvl w:ilvl="8" w:tentative="1">
+      <w:start w:val="1"/>
+      <w:numFmt w:val="decimal"/>
+      <w:lvlText w:val="%9."/>
+      <w:lvlJc w:val="left"/>
+      <w:pPr>
+        <w:tabs>
+          <w:tab w:val="num" w:pos="6480"/>
+        </w:tabs>
+        <w:ind w:left="6480" w:hanging="360"/>
+      </w:pPr>
+    </w:lvl>
+  </w:abstractNum>
   <w:num w:numId="1" w16cid:durableId="1567498069">
     <w:abstractNumId w:val="0"/>
+  </w:num>
+  <w:num w:numId="2" w16cid:durableId="661741198">
+    <w:abstractNumId w:val="1"/>
+  </w:num>
+  <w:num w:numId="3" w16cid:durableId="286664867">
+    <w:abstractNumId w:val="2"/>
   </w:num>
 </w:numbering>
 </file>
@@ -1158,7 +1870,6 @@
     <w:next w:val="Normal"/>
     <w:link w:val="Heading3Char"/>
     <w:uiPriority w:val="9"/>
-    <w:semiHidden/>
     <w:unhideWhenUsed/>
     <w:qFormat/>
     <w:rsid w:val="00133EBC"/>
@@ -1364,7 +2075,6 @@
     <w:basedOn w:val="DefaultParagraphFont"/>
     <w:link w:val="Heading3"/>
     <w:uiPriority w:val="9"/>
-    <w:semiHidden/>
     <w:rsid w:val="00133EBC"/>
     <w:rPr>
       <w:rFonts w:eastAsiaTheme="majorEastAsia" w:cstheme="majorBidi"/>
